--- a/legislacao/npa/NPA-NNAQ-09E (NTCQ) Rev 2021.docx
+++ b/legislacao/npa/NPA-NNAQ-09E (NTCQ) Rev 2021.docx
@@ -587,7 +587,14 @@
                 <w:rFonts w:ascii="Times New Roman" w:hAnsi="Times New Roman"/>
                 <w:szCs w:val="24"/>
               </w:rPr>
-              <w:t xml:space="preserve">ATRIBUIÇÕES </w:t>
+              <w:t>PROCESSOS</w:t>
+            </w:r>
+            <w:r>
+              <w:rPr>
+                <w:rFonts w:ascii="Times New Roman" w:hAnsi="Times New Roman"/>
+                <w:szCs w:val="24"/>
+              </w:rPr>
+              <w:t xml:space="preserve"> </w:t>
             </w:r>
             <w:r>
               <w:rPr>

--- a/legislacao/npa/NPA-NNAQ-09E (NTCQ) Rev 2021.docx
+++ b/legislacao/npa/NPA-NNAQ-09E (NTCQ) Rev 2021.docx
@@ -709,18 +709,6 @@
         <w:keepNext/>
         <w:keepLines/>
         <w:widowControl w:val="0"/>
-        <w:rPr>
-          <w:b/>
-          <w:sz w:val="24"/>
-          <w:szCs w:val="22"/>
-        </w:rPr>
-      </w:pPr>
-    </w:p>
-    <w:p>
-      <w:pPr>
-        <w:keepNext/>
-        <w:keepLines/>
-        <w:widowControl w:val="0"/>
         <w:numPr>
           <w:ilvl w:val="1"/>
           <w:numId w:val="1"/>
@@ -756,21 +744,15 @@
       <w:pPr>
         <w:pStyle w:val="Recuodecorpodetexto2"/>
         <w:ind w:firstLine="1349"/>
-      </w:pPr>
-      <w:r>
         <w:rPr>
           <w:color w:val="auto"/>
         </w:rPr>
-        <w:t xml:space="preserve">Estabelecer </w:t>
-      </w:r>
+      </w:pPr>
       <w:r>
         <w:rPr>
           <w:color w:val="auto"/>
         </w:rPr>
-        <w:t xml:space="preserve">processos, conforme DCA </w:t>
-      </w:r>
-      <w:r>
-        <w:t xml:space="preserve">16-5, que dependem de atividades da </w:t>
+        <w:t xml:space="preserve">Relacionar processos que compreendam as competências estabelecidas pelo Regimento Interno do CELOG (RICA 21-34) para a </w:t>
       </w:r>
       <w:r>
         <w:rPr>
@@ -782,38 +764,14 @@
         <w:rPr>
           <w:color w:val="auto"/>
         </w:rPr>
-        <w:t xml:space="preserve">(NTCQ) </w:t>
+        <w:t>(NTCQ)</w:t>
       </w:r>
       <w:r>
         <w:rPr>
           <w:color w:val="auto"/>
         </w:rPr>
-        <w:t xml:space="preserve">e setores relacionados, </w:t>
-      </w:r>
-      <w:r>
-        <w:rPr>
-          <w:color w:val="auto"/>
-        </w:rPr>
-        <w:t>de acordo co</w:t>
-      </w:r>
-      <w:r>
-        <w:rPr>
-          <w:color w:val="auto"/>
-        </w:rPr>
-        <w:t>m</w:t>
-      </w:r>
-      <w:r>
-        <w:t xml:space="preserve"> a competência estabelecida pelo Regimento Interno do CELOG (RICA 21-34).</w:t>
-      </w:r>
-    </w:p>
-    <w:p>
-      <w:pPr>
-        <w:pStyle w:val="Recuodecorpodetexto21"/>
-        <w:ind w:firstLine="1350"/>
-        <w:rPr>
-          <w:color w:val="auto"/>
-        </w:rPr>
-      </w:pPr>
+        <w:t>, de forma a atender ao preconizado na DCA 16-5 – Gestão por processos no COMAER.</w:t>
+      </w:r>
     </w:p>
     <w:p>
       <w:pPr>
@@ -1531,7 +1489,7 @@
           <w:u w:val="single"/>
           <w:lang w:val="pt-PT"/>
         </w:rPr>
-        <w:t>PROCESSOS RELACIONADOS</w:t>
+        <w:t>ATRIBUIÇÕES</w:t>
       </w:r>
     </w:p>
     <w:p>

--- a/legislacao/npa/NPA-NNAQ-09E (NTCQ) Rev 2021.docx
+++ b/legislacao/npa/NPA-NNAQ-09E (NTCQ) Rev 2021.docx
@@ -1489,7 +1489,7 @@
           <w:u w:val="single"/>
           <w:lang w:val="pt-PT"/>
         </w:rPr>
-        <w:t>ATRIBUIÇÕES</w:t>
+        <w:t>RESPONSABILIDADE POR FUNÇÃO</w:t>
       </w:r>
     </w:p>
     <w:p>
@@ -1502,42 +1502,26 @@
       </w:pPr>
       <w:r>
         <w:rPr>
+          <w:sz w:val="24"/>
+          <w:szCs w:val="24"/>
           <w:lang w:val="pt-PT"/>
         </w:rPr>
-        <w:tab/>
-      </w:r>
-      <w:r>
-        <w:rPr>
+        <w:t xml:space="preserve">As </w:t>
+      </w:r>
+      <w:r>
+        <w:rPr>
+          <w:sz w:val="24"/>
+          <w:szCs w:val="24"/>
           <w:lang w:val="pt-PT"/>
         </w:rPr>
-        <w:tab/>
-      </w:r>
-      <w:r>
-        <w:rPr>
+        <w:t>responsabilidades por função são delineadas sinteticamente no Regimento Interno do CELOG e as atividades relacionados aos seus cumprimentos estão contempladas n</w:t>
+      </w:r>
+      <w:r>
+        <w:rPr>
+          <w:sz w:val="24"/>
           <w:lang w:val="pt-PT"/>
         </w:rPr>
-        <w:tab/>
-      </w:r>
-      <w:r>
-        <w:rPr>
-          <w:sz w:val="24"/>
-          <w:lang w:val="pt-PT"/>
-        </w:rPr>
-        <w:t>Cabe a Chefe da N</w:t>
-      </w:r>
-      <w:r>
-        <w:rPr>
-          <w:sz w:val="24"/>
-          <w:lang w:val="pt-PT"/>
-        </w:rPr>
-        <w:t>TCQ</w:t>
-      </w:r>
-      <w:r>
-        <w:rPr>
-          <w:sz w:val="24"/>
-          <w:lang w:val="pt-PT"/>
-        </w:rPr>
-        <w:t xml:space="preserve"> garantir o cumprimento dos seguintes processos:</w:t>
+        <w:t>os seguintes processos:</w:t>
       </w:r>
     </w:p>
     <w:p>
@@ -1660,6 +1644,84 @@
           <w:szCs w:val="24"/>
         </w:rPr>
         <w:t xml:space="preserve"> de plano de inspeção</w:t>
+      </w:r>
+    </w:p>
+    <w:p>
+      <w:pPr>
+        <w:keepNext/>
+        <w:keepLines/>
+        <w:widowControl w:val="0"/>
+        <w:suppressAutoHyphens/>
+        <w:spacing w:before="120" w:after="240"/>
+        <w:ind w:right="215"/>
+        <w:jc w:val="both"/>
+        <w:rPr>
+          <w:sz w:val="24"/>
+          <w:szCs w:val="24"/>
+        </w:rPr>
+      </w:pPr>
+    </w:p>
+    <w:p>
+      <w:pPr>
+        <w:keepNext/>
+        <w:keepLines/>
+        <w:widowControl w:val="0"/>
+        <w:numPr>
+          <w:ilvl w:val="1"/>
+          <w:numId w:val="1"/>
+        </w:numPr>
+        <w:suppressAutoHyphens/>
+        <w:spacing w:before="120" w:after="240"/>
+        <w:ind w:right="215"/>
+        <w:jc w:val="both"/>
+        <w:rPr>
+          <w:sz w:val="24"/>
+          <w:szCs w:val="24"/>
+        </w:rPr>
+      </w:pPr>
+      <w:r>
+        <w:rPr>
+          <w:sz w:val="24"/>
+          <w:szCs w:val="24"/>
+          <w:u w:val="single"/>
+          <w:lang w:val="pt-PT"/>
+        </w:rPr>
+        <w:t>RESPONSABILIDADE NO INTER-RELACIONAMENTO ENTRE OS SETORES</w:t>
+      </w:r>
+    </w:p>
+    <w:p>
+      <w:pPr>
+        <w:keepNext/>
+        <w:keepLines/>
+        <w:widowControl w:val="0"/>
+        <w:numPr>
+          <w:ilvl w:val="2"/>
+          <w:numId w:val="1"/>
+        </w:numPr>
+        <w:suppressAutoHyphens/>
+        <w:spacing w:before="120" w:after="240"/>
+        <w:ind w:right="215"/>
+        <w:jc w:val="both"/>
+        <w:rPr>
+          <w:sz w:val="24"/>
+          <w:szCs w:val="24"/>
+        </w:rPr>
+      </w:pPr>
+      <w:r>
+        <w:rPr>
+          <w:sz w:val="24"/>
+          <w:szCs w:val="24"/>
+          <w:lang w:val="pt-PT"/>
+        </w:rPr>
+        <w:t>As responsa</w:t>
+      </w:r>
+      <w:r>
+        <w:rPr>
+          <w:sz w:val="24"/>
+          <w:szCs w:val="24"/>
+          <w:lang w:val="pt-PT"/>
+        </w:rPr>
+        <w:t>bilidades no inter-relacionamento entre setores são apresentadas detalhadamente nos PLOG relacionados no item 2.2 desta NPA.</w:t>
       </w:r>
     </w:p>
     <w:p>
